--- a/rgr1/rgr1.docx
+++ b/rgr1/rgr1.docx
@@ -742,7 +742,7 @@
     <w:p>
       <w:pPr>
         <w:pStyle w:val="Heading3"/>
-        <w:spacing w:lineRule="auto" w:line="273" w:before="0" w:after="140"/>
+        <w:spacing w:lineRule="auto" w:line="271" w:before="0" w:after="140"/>
         <w:ind w:hanging="0" w:left="0" w:right="0"/>
         <w:rPr>
           <w:rFonts w:ascii="Arial" w:hAnsi="Arial"/>
@@ -758,7 +758,7 @@
     <w:p>
       <w:pPr>
         <w:pStyle w:val="BodyText"/>
-        <w:spacing w:lineRule="auto" w:line="273" w:before="0" w:after="140"/>
+        <w:spacing w:lineRule="auto" w:line="271" w:before="0" w:after="140"/>
         <w:ind w:hanging="0" w:left="0" w:right="0"/>
         <w:rPr>
           <w:rFonts w:ascii="Arial" w:hAnsi="Arial"/>
@@ -774,7 +774,7 @@
     <w:p>
       <w:pPr>
         <w:pStyle w:val="Heading3"/>
-        <w:spacing w:lineRule="auto" w:line="273" w:before="0" w:after="140"/>
+        <w:spacing w:lineRule="auto" w:line="271" w:before="0" w:after="140"/>
         <w:ind w:hanging="0" w:left="0" w:right="0"/>
         <w:rPr>
           <w:rFonts w:ascii="Arial" w:hAnsi="Arial"/>
@@ -790,8 +790,7 @@
     <w:p>
       <w:pPr>
         <w:pStyle w:val="BodyText"/>
-        <w:pBdr/>
-        <w:spacing w:lineRule="auto" w:line="273" w:before="0" w:after="140"/>
+        <w:spacing w:lineRule="auto" w:line="271" w:before="0" w:after="140"/>
         <w:ind w:hanging="0" w:left="0" w:right="0"/>
         <w:rPr>
           <w:rFonts w:ascii="Arial" w:hAnsi="Arial"/>
@@ -807,8 +806,7 @@
     <w:p>
       <w:pPr>
         <w:pStyle w:val="BodyText"/>
-        <w:pBdr/>
-        <w:spacing w:lineRule="auto" w:line="273" w:before="0" w:after="140"/>
+        <w:spacing w:lineRule="auto" w:line="271" w:before="0" w:after="140"/>
         <w:ind w:hanging="0" w:left="0" w:right="0"/>
         <w:rPr>
           <w:rFonts w:ascii="Arial" w:hAnsi="Arial"/>
@@ -828,12 +826,11 @@
           <w:ilvl w:val="0"/>
           <w:numId w:val="4"/>
         </w:numPr>
-        <w:pBdr/>
         <w:tabs>
           <w:tab w:val="clear" w:pos="708"/>
           <w:tab w:val="left" w:pos="0" w:leader="none"/>
         </w:tabs>
-        <w:spacing w:lineRule="auto" w:line="273" w:before="0" w:after="140"/>
+        <w:spacing w:lineRule="auto" w:line="271" w:before="0" w:after="140"/>
         <w:ind w:hanging="283" w:left="709" w:right="0"/>
         <w:rPr>
           <w:rFonts w:ascii="Arial" w:hAnsi="Arial"/>
@@ -853,12 +850,11 @@
           <w:ilvl w:val="0"/>
           <w:numId w:val="4"/>
         </w:numPr>
-        <w:pBdr/>
         <w:tabs>
           <w:tab w:val="clear" w:pos="708"/>
           <w:tab w:val="left" w:pos="0" w:leader="none"/>
         </w:tabs>
-        <w:spacing w:lineRule="auto" w:line="273" w:before="0" w:after="140"/>
+        <w:spacing w:lineRule="auto" w:line="271" w:before="0" w:after="140"/>
         <w:ind w:hanging="283" w:left="709" w:right="0"/>
         <w:rPr>
           <w:rFonts w:ascii="Arial" w:hAnsi="Arial"/>
@@ -878,12 +874,11 @@
           <w:ilvl w:val="0"/>
           <w:numId w:val="4"/>
         </w:numPr>
-        <w:pBdr/>
         <w:tabs>
           <w:tab w:val="clear" w:pos="708"/>
           <w:tab w:val="left" w:pos="0" w:leader="none"/>
         </w:tabs>
-        <w:spacing w:lineRule="auto" w:line="273" w:before="0" w:after="140"/>
+        <w:spacing w:lineRule="auto" w:line="271" w:before="0" w:after="140"/>
         <w:ind w:hanging="283" w:left="709" w:right="0"/>
         <w:rPr>
           <w:rFonts w:ascii="Arial" w:hAnsi="Arial"/>
@@ -903,12 +898,11 @@
           <w:ilvl w:val="1"/>
           <w:numId w:val="4"/>
         </w:numPr>
-        <w:pBdr/>
         <w:tabs>
           <w:tab w:val="clear" w:pos="708"/>
           <w:tab w:val="left" w:pos="0" w:leader="none"/>
         </w:tabs>
-        <w:spacing w:lineRule="auto" w:line="273" w:before="0" w:after="140"/>
+        <w:spacing w:lineRule="auto" w:line="271" w:before="0" w:after="140"/>
         <w:ind w:hanging="283" w:left="1418" w:right="0"/>
         <w:rPr/>
       </w:pPr>
@@ -933,12 +927,11 @@
           <w:ilvl w:val="1"/>
           <w:numId w:val="4"/>
         </w:numPr>
-        <w:pBdr/>
         <w:tabs>
           <w:tab w:val="clear" w:pos="708"/>
           <w:tab w:val="left" w:pos="0" w:leader="none"/>
         </w:tabs>
-        <w:spacing w:lineRule="auto" w:line="273" w:before="0" w:after="140"/>
+        <w:spacing w:lineRule="auto" w:line="271" w:before="0" w:after="140"/>
         <w:ind w:hanging="283" w:left="1418" w:right="0"/>
         <w:rPr/>
       </w:pPr>
@@ -959,7 +952,7 @@
     <w:p>
       <w:pPr>
         <w:pStyle w:val="Heading3"/>
-        <w:spacing w:lineRule="auto" w:line="273" w:before="0" w:after="140"/>
+        <w:spacing w:lineRule="auto" w:line="271" w:before="0" w:after="140"/>
         <w:ind w:hanging="0" w:left="0" w:right="0"/>
         <w:rPr>
           <w:rFonts w:ascii="Arial" w:hAnsi="Arial"/>
@@ -975,7 +968,7 @@
     <w:p>
       <w:pPr>
         <w:pStyle w:val="BodyText"/>
-        <w:spacing w:lineRule="auto" w:line="273" w:before="0" w:after="140"/>
+        <w:spacing w:lineRule="auto" w:line="271" w:before="0" w:after="140"/>
         <w:ind w:hanging="0" w:left="0" w:right="0"/>
         <w:rPr/>
       </w:pPr>
@@ -1016,7 +1009,7 @@
     <w:p>
       <w:pPr>
         <w:pStyle w:val="BodyText"/>
-        <w:spacing w:lineRule="auto" w:line="273" w:before="0" w:after="140"/>
+        <w:spacing w:lineRule="auto" w:line="271" w:before="0" w:after="140"/>
         <w:ind w:hanging="0" w:left="0" w:right="0"/>
         <w:rPr/>
       </w:pPr>
@@ -1043,12 +1036,11 @@
           <w:ilvl w:val="0"/>
           <w:numId w:val="5"/>
         </w:numPr>
-        <w:pBdr/>
         <w:tabs>
           <w:tab w:val="clear" w:pos="708"/>
           <w:tab w:val="left" w:pos="0" w:leader="none"/>
         </w:tabs>
-        <w:spacing w:lineRule="auto" w:line="273" w:before="0" w:after="140"/>
+        <w:spacing w:lineRule="auto" w:line="271" w:before="0" w:after="140"/>
         <w:ind w:hanging="283" w:left="709" w:right="0"/>
         <w:rPr>
           <w:rFonts w:ascii="Arial" w:hAnsi="Arial"/>
@@ -1075,15 +1067,15 @@
           <w:ilvl w:val="0"/>
           <w:numId w:val="5"/>
         </w:numPr>
-        <w:pBdr/>
         <w:tabs>
           <w:tab w:val="clear" w:pos="708"/>
           <w:tab w:val="left" w:pos="0" w:leader="none"/>
         </w:tabs>
-        <w:spacing w:lineRule="auto" w:line="273" w:before="0" w:after="140"/>
+        <w:spacing w:lineRule="auto" w:line="271" w:before="0" w:after="140"/>
         <w:ind w:hanging="283" w:left="709" w:right="0"/>
         <w:rPr>
           <w:rFonts w:ascii="Arial" w:hAnsi="Arial"/>
+          <w:i/>
           <w:i/>
         </w:rPr>
       </w:pPr>
@@ -1102,12 +1094,11 @@
           <w:ilvl w:val="1"/>
           <w:numId w:val="5"/>
         </w:numPr>
-        <w:pBdr/>
         <w:tabs>
           <w:tab w:val="clear" w:pos="708"/>
           <w:tab w:val="left" w:pos="0" w:leader="none"/>
         </w:tabs>
-        <w:spacing w:lineRule="auto" w:line="273" w:before="0" w:after="140"/>
+        <w:spacing w:lineRule="auto" w:line="271" w:before="0" w:after="140"/>
         <w:ind w:hanging="283" w:left="1418" w:right="0"/>
         <w:rPr/>
       </w:pPr>
@@ -1132,12 +1123,11 @@
           <w:ilvl w:val="1"/>
           <w:numId w:val="5"/>
         </w:numPr>
-        <w:pBdr/>
         <w:tabs>
           <w:tab w:val="clear" w:pos="708"/>
           <w:tab w:val="left" w:pos="0" w:leader="none"/>
         </w:tabs>
-        <w:spacing w:lineRule="auto" w:line="273" w:before="0" w:after="140"/>
+        <w:spacing w:lineRule="auto" w:line="271" w:before="0" w:after="140"/>
         <w:ind w:hanging="283" w:left="1418" w:right="0"/>
         <w:rPr/>
       </w:pPr>
@@ -1175,12 +1165,11 @@
           <w:ilvl w:val="1"/>
           <w:numId w:val="5"/>
         </w:numPr>
-        <w:pBdr/>
         <w:tabs>
           <w:tab w:val="clear" w:pos="708"/>
           <w:tab w:val="left" w:pos="0" w:leader="none"/>
         </w:tabs>
-        <w:spacing w:lineRule="auto" w:line="273" w:before="0" w:after="140"/>
+        <w:spacing w:lineRule="auto" w:line="271" w:before="0" w:after="140"/>
         <w:ind w:hanging="283" w:left="1418" w:right="0"/>
         <w:rPr/>
       </w:pPr>
@@ -1205,12 +1194,11 @@
           <w:ilvl w:val="1"/>
           <w:numId w:val="5"/>
         </w:numPr>
-        <w:pBdr/>
         <w:tabs>
           <w:tab w:val="clear" w:pos="708"/>
           <w:tab w:val="left" w:pos="0" w:leader="none"/>
         </w:tabs>
-        <w:spacing w:lineRule="auto" w:line="273" w:before="0" w:after="140"/>
+        <w:spacing w:lineRule="auto" w:line="271" w:before="0" w:after="140"/>
         <w:ind w:hanging="283" w:left="1418" w:right="0"/>
         <w:rPr/>
       </w:pPr>
@@ -1248,12 +1236,11 @@
           <w:ilvl w:val="1"/>
           <w:numId w:val="5"/>
         </w:numPr>
-        <w:pBdr/>
         <w:tabs>
           <w:tab w:val="clear" w:pos="708"/>
           <w:tab w:val="left" w:pos="0" w:leader="none"/>
         </w:tabs>
-        <w:spacing w:lineRule="auto" w:line="273" w:before="0" w:after="140"/>
+        <w:spacing w:lineRule="auto" w:line="271" w:before="0" w:after="140"/>
         <w:ind w:hanging="283" w:left="1418" w:right="0"/>
         <w:rPr/>
       </w:pPr>
@@ -1291,12 +1278,11 @@
           <w:ilvl w:val="1"/>
           <w:numId w:val="5"/>
         </w:numPr>
-        <w:pBdr/>
         <w:tabs>
           <w:tab w:val="clear" w:pos="708"/>
           <w:tab w:val="left" w:pos="0" w:leader="none"/>
         </w:tabs>
-        <w:spacing w:lineRule="auto" w:line="273" w:before="0" w:after="140"/>
+        <w:spacing w:lineRule="auto" w:line="271" w:before="0" w:after="140"/>
         <w:ind w:hanging="283" w:left="1418" w:right="0"/>
         <w:rPr/>
       </w:pPr>
@@ -1321,12 +1307,11 @@
           <w:ilvl w:val="2"/>
           <w:numId w:val="5"/>
         </w:numPr>
-        <w:pBdr/>
         <w:tabs>
           <w:tab w:val="clear" w:pos="708"/>
           <w:tab w:val="left" w:pos="0" w:leader="none"/>
         </w:tabs>
-        <w:spacing w:lineRule="auto" w:line="273" w:before="0" w:after="140"/>
+        <w:spacing w:lineRule="auto" w:line="271" w:before="0" w:after="140"/>
         <w:ind w:hanging="283" w:left="2127" w:right="0"/>
         <w:rPr/>
       </w:pPr>
@@ -1351,12 +1336,11 @@
           <w:ilvl w:val="2"/>
           <w:numId w:val="5"/>
         </w:numPr>
-        <w:pBdr/>
         <w:tabs>
           <w:tab w:val="clear" w:pos="708"/>
           <w:tab w:val="left" w:pos="0" w:leader="none"/>
         </w:tabs>
-        <w:spacing w:lineRule="auto" w:line="273" w:before="0" w:after="140"/>
+        <w:spacing w:lineRule="auto" w:line="271" w:before="0" w:after="140"/>
         <w:ind w:hanging="283" w:left="2127" w:right="0"/>
         <w:rPr/>
       </w:pPr>
@@ -1390,7 +1374,7 @@
     <w:p>
       <w:pPr>
         <w:pStyle w:val="Heading3"/>
-        <w:spacing w:lineRule="auto" w:line="273" w:before="0" w:after="140"/>
+        <w:spacing w:lineRule="auto" w:line="271" w:before="0" w:after="140"/>
         <w:ind w:hanging="0" w:left="0" w:right="0"/>
         <w:rPr>
           <w:rFonts w:ascii="Arial" w:hAnsi="Arial"/>
@@ -1406,7 +1390,7 @@
     <w:p>
       <w:pPr>
         <w:pStyle w:val="BodyText"/>
-        <w:spacing w:lineRule="auto" w:line="273" w:before="0" w:after="140"/>
+        <w:spacing w:lineRule="auto" w:line="271" w:before="0" w:after="140"/>
         <w:ind w:hanging="0" w:left="0" w:right="0"/>
         <w:rPr>
           <w:rFonts w:ascii="Arial" w:hAnsi="Arial"/>
@@ -1422,7 +1406,7 @@
     <w:p>
       <w:pPr>
         <w:pStyle w:val="BodyText"/>
-        <w:spacing w:lineRule="auto" w:line="273" w:before="0" w:after="140"/>
+        <w:spacing w:lineRule="auto" w:line="271" w:before="0" w:after="140"/>
         <w:ind w:hanging="0" w:left="0" w:right="0"/>
         <w:rPr/>
       </w:pPr>
@@ -1450,7 +1434,7 @@
     <w:p>
       <w:pPr>
         <w:pStyle w:val="BodyText"/>
-        <w:spacing w:lineRule="auto" w:line="273" w:before="0" w:after="140"/>
+        <w:spacing w:lineRule="auto" w:line="271" w:before="0" w:after="140"/>
         <w:ind w:hanging="0" w:left="0" w:right="0"/>
         <w:rPr>
           <w:rFonts w:ascii="Arial" w:hAnsi="Arial"/>
@@ -1466,7 +1450,7 @@
     <w:p>
       <w:pPr>
         <w:pStyle w:val="Style18"/>
-        <w:spacing w:lineRule="auto" w:line="273" w:before="0" w:after="0"/>
+        <w:spacing w:lineRule="auto" w:line="271" w:before="0" w:after="0"/>
         <w:ind w:hanging="0" w:left="0" w:right="0"/>
         <w:rPr/>
       </w:pPr>
@@ -1481,7 +1465,7 @@
     <w:p>
       <w:pPr>
         <w:pStyle w:val="Style18"/>
-        <w:spacing w:lineRule="auto" w:line="273" w:before="0" w:after="0"/>
+        <w:spacing w:lineRule="auto" w:line="271" w:before="0" w:after="0"/>
         <w:rPr/>
       </w:pPr>
       <w:r>
@@ -1495,7 +1479,7 @@
     <w:p>
       <w:pPr>
         <w:pStyle w:val="Style18"/>
-        <w:spacing w:lineRule="auto" w:line="273" w:before="0" w:after="0"/>
+        <w:spacing w:lineRule="auto" w:line="271" w:before="0" w:after="0"/>
         <w:rPr/>
       </w:pPr>
       <w:r>
@@ -1509,7 +1493,7 @@
     <w:p>
       <w:pPr>
         <w:pStyle w:val="Style18"/>
-        <w:spacing w:lineRule="auto" w:line="273" w:before="0" w:after="0"/>
+        <w:spacing w:lineRule="auto" w:line="271" w:before="0" w:after="0"/>
         <w:rPr/>
       </w:pPr>
       <w:r>
@@ -1523,7 +1507,7 @@
     <w:p>
       <w:pPr>
         <w:pStyle w:val="Style18"/>
-        <w:spacing w:lineRule="auto" w:line="273" w:before="0" w:after="0"/>
+        <w:spacing w:lineRule="auto" w:line="271" w:before="0" w:after="0"/>
         <w:rPr/>
       </w:pPr>
       <w:r>
@@ -1537,7 +1521,7 @@
     <w:p>
       <w:pPr>
         <w:pStyle w:val="Style18"/>
-        <w:spacing w:lineRule="auto" w:line="273" w:before="0" w:after="0"/>
+        <w:spacing w:lineRule="auto" w:line="271" w:before="0" w:after="0"/>
         <w:rPr>
           <w:rFonts w:ascii="Arial" w:hAnsi="Arial"/>
         </w:rPr>
@@ -1551,7 +1535,7 @@
     <w:p>
       <w:pPr>
         <w:pStyle w:val="Style18"/>
-        <w:spacing w:lineRule="auto" w:line="273" w:before="0" w:after="0"/>
+        <w:spacing w:lineRule="auto" w:line="271" w:before="0" w:after="0"/>
         <w:rPr/>
       </w:pPr>
       <w:r>
@@ -1565,7 +1549,7 @@
     <w:p>
       <w:pPr>
         <w:pStyle w:val="Style18"/>
-        <w:spacing w:lineRule="auto" w:line="273" w:before="0" w:after="0"/>
+        <w:spacing w:lineRule="auto" w:line="271" w:before="0" w:after="0"/>
         <w:rPr/>
       </w:pPr>
       <w:r>
@@ -1586,7 +1570,7 @@
     <w:p>
       <w:pPr>
         <w:pStyle w:val="Style18"/>
-        <w:spacing w:lineRule="auto" w:line="273" w:before="0" w:after="0"/>
+        <w:spacing w:lineRule="auto" w:line="271" w:before="0" w:after="0"/>
         <w:rPr/>
       </w:pPr>
       <w:r>
@@ -1607,7 +1591,7 @@
     <w:p>
       <w:pPr>
         <w:pStyle w:val="Style18"/>
-        <w:spacing w:lineRule="auto" w:line="273" w:before="0" w:after="0"/>
+        <w:spacing w:lineRule="auto" w:line="271" w:before="0" w:after="0"/>
         <w:rPr/>
       </w:pPr>
       <w:r>
@@ -1621,7 +1605,7 @@
     <w:p>
       <w:pPr>
         <w:pStyle w:val="Style18"/>
-        <w:spacing w:lineRule="auto" w:line="273" w:before="0" w:after="0"/>
+        <w:spacing w:lineRule="auto" w:line="271" w:before="0" w:after="0"/>
         <w:rPr/>
       </w:pPr>
       <w:r>
@@ -1642,7 +1626,7 @@
     <w:p>
       <w:pPr>
         <w:pStyle w:val="Style18"/>
-        <w:spacing w:lineRule="auto" w:line="273" w:before="0" w:after="0"/>
+        <w:spacing w:lineRule="auto" w:line="271" w:before="0" w:after="0"/>
         <w:rPr/>
       </w:pPr>
       <w:r>
@@ -1663,7 +1647,7 @@
     <w:p>
       <w:pPr>
         <w:pStyle w:val="Style18"/>
-        <w:spacing w:lineRule="auto" w:line="273" w:before="0" w:after="0"/>
+        <w:spacing w:lineRule="auto" w:line="271" w:before="0" w:after="0"/>
         <w:rPr/>
       </w:pPr>
       <w:r>
@@ -1677,7 +1661,7 @@
     <w:p>
       <w:pPr>
         <w:pStyle w:val="Style18"/>
-        <w:spacing w:lineRule="auto" w:line="273" w:before="0" w:after="0"/>
+        <w:spacing w:lineRule="auto" w:line="271" w:before="0" w:after="0"/>
         <w:rPr/>
       </w:pPr>
       <w:r>
@@ -1698,7 +1682,7 @@
     <w:p>
       <w:pPr>
         <w:pStyle w:val="Style18"/>
-        <w:spacing w:lineRule="auto" w:line="273" w:before="0" w:after="0"/>
+        <w:spacing w:lineRule="auto" w:line="271" w:before="0" w:after="0"/>
         <w:rPr/>
       </w:pPr>
       <w:r>
@@ -1719,7 +1703,7 @@
     <w:p>
       <w:pPr>
         <w:pStyle w:val="Style18"/>
-        <w:spacing w:lineRule="auto" w:line="273" w:before="0" w:after="0"/>
+        <w:spacing w:lineRule="auto" w:line="271" w:before="0" w:after="0"/>
         <w:rPr>
           <w:rFonts w:ascii="Arial" w:hAnsi="Arial"/>
         </w:rPr>
@@ -1733,7 +1717,7 @@
     <w:p>
       <w:pPr>
         <w:pStyle w:val="Style18"/>
-        <w:spacing w:lineRule="auto" w:line="273" w:before="0" w:after="0"/>
+        <w:spacing w:lineRule="auto" w:line="271" w:before="0" w:after="0"/>
         <w:rPr/>
       </w:pPr>
       <w:r>
@@ -1754,7 +1738,7 @@
     <w:p>
       <w:pPr>
         <w:pStyle w:val="Style18"/>
-        <w:spacing w:lineRule="auto" w:line="273" w:before="0" w:after="0"/>
+        <w:spacing w:lineRule="auto" w:line="271" w:before="0" w:after="0"/>
         <w:rPr/>
       </w:pPr>
       <w:r>
@@ -1775,7 +1759,7 @@
     <w:p>
       <w:pPr>
         <w:pStyle w:val="Style18"/>
-        <w:spacing w:lineRule="auto" w:line="273" w:before="0" w:after="0"/>
+        <w:spacing w:lineRule="auto" w:line="271" w:before="0" w:after="0"/>
         <w:rPr/>
       </w:pPr>
       <w:r>
@@ -1796,7 +1780,7 @@
     <w:p>
       <w:pPr>
         <w:pStyle w:val="Style18"/>
-        <w:spacing w:lineRule="auto" w:line="273" w:before="0" w:after="0"/>
+        <w:spacing w:lineRule="auto" w:line="271" w:before="0" w:after="0"/>
         <w:rPr>
           <w:rFonts w:ascii="Arial" w:hAnsi="Arial"/>
         </w:rPr>
@@ -1810,7 +1794,7 @@
     <w:p>
       <w:pPr>
         <w:pStyle w:val="Style18"/>
-        <w:spacing w:lineRule="auto" w:line="273" w:before="0" w:after="0"/>
+        <w:spacing w:lineRule="auto" w:line="271" w:before="0" w:after="0"/>
         <w:rPr/>
       </w:pPr>
       <w:r>
@@ -1824,7 +1808,7 @@
     <w:p>
       <w:pPr>
         <w:pStyle w:val="Style18"/>
-        <w:spacing w:lineRule="auto" w:line="273" w:before="0" w:after="0"/>
+        <w:spacing w:lineRule="auto" w:line="271" w:before="0" w:after="0"/>
         <w:rPr/>
       </w:pPr>
       <w:r>
@@ -1845,7 +1829,7 @@
     <w:p>
       <w:pPr>
         <w:pStyle w:val="Style18"/>
-        <w:spacing w:lineRule="auto" w:line="273" w:before="0" w:after="0"/>
+        <w:spacing w:lineRule="auto" w:line="271" w:before="0" w:after="0"/>
         <w:rPr>
           <w:rFonts w:ascii="Arial" w:hAnsi="Arial"/>
         </w:rPr>
@@ -1859,7 +1843,7 @@
     <w:p>
       <w:pPr>
         <w:pStyle w:val="Style18"/>
-        <w:spacing w:lineRule="auto" w:line="273" w:before="0" w:after="0"/>
+        <w:spacing w:lineRule="auto" w:line="271" w:before="0" w:after="0"/>
         <w:rPr/>
       </w:pPr>
       <w:r>
@@ -1873,7 +1857,7 @@
     <w:p>
       <w:pPr>
         <w:pStyle w:val="Style18"/>
-        <w:spacing w:lineRule="auto" w:line="273" w:before="0" w:after="0"/>
+        <w:spacing w:lineRule="auto" w:line="271" w:before="0" w:after="0"/>
         <w:rPr/>
       </w:pPr>
       <w:r>
@@ -1894,7 +1878,7 @@
     <w:p>
       <w:pPr>
         <w:pStyle w:val="Style18"/>
-        <w:spacing w:lineRule="auto" w:line="273" w:before="0" w:after="0"/>
+        <w:spacing w:lineRule="auto" w:line="271" w:before="0" w:after="0"/>
         <w:rPr/>
       </w:pPr>
       <w:r>
@@ -1915,7 +1899,7 @@
     <w:p>
       <w:pPr>
         <w:pStyle w:val="Style18"/>
-        <w:spacing w:lineRule="auto" w:line="273" w:before="0" w:after="0"/>
+        <w:spacing w:lineRule="auto" w:line="271" w:before="0" w:after="0"/>
         <w:rPr/>
       </w:pPr>
       <w:r>
@@ -1936,7 +1920,7 @@
     <w:p>
       <w:pPr>
         <w:pStyle w:val="Style18"/>
-        <w:spacing w:lineRule="auto" w:line="273" w:before="0" w:after="0"/>
+        <w:spacing w:lineRule="auto" w:line="271" w:before="0" w:after="0"/>
         <w:rPr/>
       </w:pPr>
       <w:r>
@@ -1957,7 +1941,7 @@
     <w:p>
       <w:pPr>
         <w:pStyle w:val="Style18"/>
-        <w:spacing w:lineRule="auto" w:line="273" w:before="0" w:after="0"/>
+        <w:spacing w:lineRule="auto" w:line="271" w:before="0" w:after="0"/>
         <w:rPr/>
       </w:pPr>
       <w:r>
@@ -1978,7 +1962,7 @@
     <w:p>
       <w:pPr>
         <w:pStyle w:val="Style18"/>
-        <w:spacing w:lineRule="auto" w:line="273" w:before="0" w:after="0"/>
+        <w:spacing w:lineRule="auto" w:line="271" w:before="0" w:after="0"/>
         <w:rPr/>
       </w:pPr>
       <w:r>
@@ -1999,7 +1983,7 @@
     <w:p>
       <w:pPr>
         <w:pStyle w:val="Style18"/>
-        <w:spacing w:lineRule="auto" w:line="273" w:before="0" w:after="0"/>
+        <w:spacing w:lineRule="auto" w:line="271" w:before="0" w:after="0"/>
         <w:rPr>
           <w:rFonts w:ascii="Arial" w:hAnsi="Arial"/>
         </w:rPr>
@@ -2013,7 +1997,7 @@
     <w:p>
       <w:pPr>
         <w:pStyle w:val="Style18"/>
-        <w:spacing w:lineRule="auto" w:line="273" w:before="0" w:after="0"/>
+        <w:spacing w:lineRule="auto" w:line="271" w:before="0" w:after="0"/>
         <w:rPr/>
       </w:pPr>
       <w:r>
@@ -2034,7 +2018,7 @@
     <w:p>
       <w:pPr>
         <w:pStyle w:val="Style18"/>
-        <w:spacing w:lineRule="auto" w:line="273" w:before="0" w:after="0"/>
+        <w:spacing w:lineRule="auto" w:line="271" w:before="0" w:after="0"/>
         <w:rPr/>
       </w:pPr>
       <w:r>
@@ -2055,7 +2039,7 @@
     <w:p>
       <w:pPr>
         <w:pStyle w:val="Style18"/>
-        <w:spacing w:lineRule="auto" w:line="273" w:before="0" w:after="0"/>
+        <w:spacing w:lineRule="auto" w:line="271" w:before="0" w:after="0"/>
         <w:rPr/>
       </w:pPr>
       <w:r>
@@ -2076,7 +2060,7 @@
     <w:p>
       <w:pPr>
         <w:pStyle w:val="Style18"/>
-        <w:spacing w:lineRule="auto" w:line="273" w:before="0" w:after="0"/>
+        <w:spacing w:lineRule="auto" w:line="271" w:before="0" w:after="0"/>
         <w:rPr>
           <w:rFonts w:ascii="Arial" w:hAnsi="Arial"/>
         </w:rPr>
@@ -2090,7 +2074,7 @@
     <w:p>
       <w:pPr>
         <w:pStyle w:val="Style18"/>
-        <w:spacing w:lineRule="auto" w:line="273" w:before="0" w:after="0"/>
+        <w:spacing w:lineRule="auto" w:line="271" w:before="0" w:after="0"/>
         <w:rPr/>
       </w:pPr>
       <w:r>
@@ -2111,7 +2095,7 @@
     <w:p>
       <w:pPr>
         <w:pStyle w:val="Style18"/>
-        <w:spacing w:lineRule="auto" w:line="273" w:before="0" w:after="0"/>
+        <w:spacing w:lineRule="auto" w:line="271" w:before="0" w:after="0"/>
         <w:rPr/>
       </w:pPr>
       <w:r>
@@ -2125,7 +2109,7 @@
     <w:p>
       <w:pPr>
         <w:pStyle w:val="Style18"/>
-        <w:spacing w:lineRule="auto" w:line="273" w:before="0" w:after="0"/>
+        <w:spacing w:lineRule="auto" w:line="271" w:before="0" w:after="0"/>
         <w:rPr/>
       </w:pPr>
       <w:r>
@@ -2146,7 +2130,7 @@
     <w:p>
       <w:pPr>
         <w:pStyle w:val="Style18"/>
-        <w:spacing w:lineRule="auto" w:line="273" w:before="0" w:after="0"/>
+        <w:spacing w:lineRule="auto" w:line="271" w:before="0" w:after="0"/>
         <w:rPr/>
       </w:pPr>
       <w:r>
@@ -2167,7 +2151,7 @@
     <w:p>
       <w:pPr>
         <w:pStyle w:val="Style18"/>
-        <w:spacing w:lineRule="auto" w:line="273" w:before="0" w:after="0"/>
+        <w:spacing w:lineRule="auto" w:line="271" w:before="0" w:after="0"/>
         <w:rPr/>
       </w:pPr>
       <w:r>
@@ -2188,7 +2172,7 @@
     <w:p>
       <w:pPr>
         <w:pStyle w:val="Style18"/>
-        <w:spacing w:lineRule="auto" w:line="273" w:before="0" w:after="0"/>
+        <w:spacing w:lineRule="auto" w:line="271" w:before="0" w:after="0"/>
         <w:rPr>
           <w:rFonts w:ascii="Arial" w:hAnsi="Arial"/>
         </w:rPr>
@@ -2202,7 +2186,7 @@
     <w:p>
       <w:pPr>
         <w:pStyle w:val="Style18"/>
-        <w:spacing w:lineRule="auto" w:line="273" w:before="0" w:after="0"/>
+        <w:spacing w:lineRule="auto" w:line="271" w:before="0" w:after="0"/>
         <w:rPr/>
       </w:pPr>
       <w:r>
@@ -2223,7 +2207,7 @@
     <w:p>
       <w:pPr>
         <w:pStyle w:val="Style18"/>
-        <w:spacing w:lineRule="auto" w:line="273" w:before="0" w:after="0"/>
+        <w:spacing w:lineRule="auto" w:line="271" w:before="0" w:after="0"/>
         <w:rPr/>
       </w:pPr>
       <w:r>
@@ -2244,7 +2228,7 @@
     <w:p>
       <w:pPr>
         <w:pStyle w:val="Style18"/>
-        <w:spacing w:lineRule="auto" w:line="273" w:before="0" w:after="0"/>
+        <w:spacing w:lineRule="auto" w:line="271" w:before="0" w:after="0"/>
         <w:rPr/>
       </w:pPr>
       <w:r>
@@ -2265,7 +2249,7 @@
     <w:p>
       <w:pPr>
         <w:pStyle w:val="Style18"/>
-        <w:spacing w:lineRule="auto" w:line="273" w:before="0" w:after="0"/>
+        <w:spacing w:lineRule="auto" w:line="271" w:before="0" w:after="0"/>
         <w:rPr/>
       </w:pPr>
       <w:r>
@@ -2286,7 +2270,7 @@
     <w:p>
       <w:pPr>
         <w:pStyle w:val="Style18"/>
-        <w:spacing w:lineRule="auto" w:line="273" w:before="0" w:after="0"/>
+        <w:spacing w:lineRule="auto" w:line="271" w:before="0" w:after="0"/>
         <w:rPr/>
       </w:pPr>
       <w:r>
@@ -2300,7 +2284,7 @@
     <w:p>
       <w:pPr>
         <w:pStyle w:val="Style18"/>
-        <w:spacing w:lineRule="auto" w:line="273" w:before="0" w:after="0"/>
+        <w:spacing w:lineRule="auto" w:line="271" w:before="0" w:after="0"/>
         <w:rPr/>
       </w:pPr>
       <w:r>
@@ -2321,7 +2305,7 @@
     <w:p>
       <w:pPr>
         <w:pStyle w:val="Style18"/>
-        <w:spacing w:lineRule="auto" w:line="273" w:before="0" w:after="0"/>
+        <w:spacing w:lineRule="auto" w:line="271" w:before="0" w:after="0"/>
         <w:rPr/>
       </w:pPr>
       <w:r>
@@ -2342,7 +2326,7 @@
     <w:p>
       <w:pPr>
         <w:pStyle w:val="Style18"/>
-        <w:spacing w:lineRule="auto" w:line="273" w:before="0" w:after="0"/>
+        <w:spacing w:lineRule="auto" w:line="271" w:before="0" w:after="0"/>
         <w:rPr/>
       </w:pPr>
       <w:r>
@@ -2363,7 +2347,7 @@
     <w:p>
       <w:pPr>
         <w:pStyle w:val="Style18"/>
-        <w:spacing w:lineRule="auto" w:line="273" w:before="0" w:after="0"/>
+        <w:spacing w:lineRule="auto" w:line="271" w:before="0" w:after="0"/>
         <w:rPr>
           <w:rFonts w:ascii="Arial" w:hAnsi="Arial"/>
         </w:rPr>
@@ -2377,7 +2361,7 @@
     <w:p>
       <w:pPr>
         <w:pStyle w:val="Style18"/>
-        <w:spacing w:lineRule="auto" w:line="273" w:before="0" w:after="0"/>
+        <w:spacing w:lineRule="auto" w:line="271" w:before="0" w:after="0"/>
         <w:rPr/>
       </w:pPr>
       <w:r>
@@ -2391,7 +2375,7 @@
     <w:p>
       <w:pPr>
         <w:pStyle w:val="Style18"/>
-        <w:spacing w:lineRule="auto" w:line="273" w:before="0" w:after="0"/>
+        <w:spacing w:lineRule="auto" w:line="271" w:before="0" w:after="0"/>
         <w:rPr/>
       </w:pPr>
       <w:r>
@@ -2412,7 +2396,7 @@
     <w:p>
       <w:pPr>
         <w:pStyle w:val="Style18"/>
-        <w:spacing w:lineRule="auto" w:line="273" w:before="0" w:after="0"/>
+        <w:spacing w:lineRule="auto" w:line="271" w:before="0" w:after="0"/>
         <w:rPr>
           <w:rFonts w:ascii="Arial" w:hAnsi="Arial"/>
         </w:rPr>
@@ -2426,7 +2410,7 @@
     <w:p>
       <w:pPr>
         <w:pStyle w:val="Style18"/>
-        <w:spacing w:lineRule="auto" w:line="273" w:before="0" w:after="0"/>
+        <w:spacing w:lineRule="auto" w:line="271" w:before="0" w:after="0"/>
         <w:rPr/>
       </w:pPr>
       <w:r>
@@ -2440,7 +2424,7 @@
     <w:p>
       <w:pPr>
         <w:pStyle w:val="Style18"/>
-        <w:spacing w:lineRule="auto" w:line="273" w:before="0" w:after="0"/>
+        <w:spacing w:lineRule="auto" w:line="271" w:before="0" w:after="0"/>
         <w:rPr/>
       </w:pPr>
       <w:r>
@@ -2461,7 +2445,7 @@
     <w:p>
       <w:pPr>
         <w:pStyle w:val="Style18"/>
-        <w:spacing w:lineRule="auto" w:line="273" w:before="0" w:after="0"/>
+        <w:spacing w:lineRule="auto" w:line="271" w:before="0" w:after="0"/>
         <w:rPr/>
       </w:pPr>
       <w:r>
@@ -2482,7 +2466,7 @@
     <w:p>
       <w:pPr>
         <w:pStyle w:val="Style18"/>
-        <w:spacing w:lineRule="auto" w:line="273" w:before="0" w:after="0"/>
+        <w:spacing w:lineRule="auto" w:line="271" w:before="0" w:after="0"/>
         <w:rPr/>
       </w:pPr>
       <w:r>
@@ -2503,7 +2487,7 @@
     <w:p>
       <w:pPr>
         <w:pStyle w:val="Style18"/>
-        <w:spacing w:lineRule="auto" w:line="273" w:before="0" w:after="0"/>
+        <w:spacing w:lineRule="auto" w:line="271" w:before="0" w:after="0"/>
         <w:rPr/>
       </w:pPr>
       <w:r>
@@ -2517,7 +2501,7 @@
     <w:p>
       <w:pPr>
         <w:pStyle w:val="Style18"/>
-        <w:spacing w:lineRule="auto" w:line="273" w:before="0" w:after="0"/>
+        <w:spacing w:lineRule="auto" w:line="271" w:before="0" w:after="0"/>
         <w:rPr/>
       </w:pPr>
       <w:r>
@@ -2538,7 +2522,7 @@
     <w:p>
       <w:pPr>
         <w:pStyle w:val="Style18"/>
-        <w:spacing w:lineRule="auto" w:line="273" w:before="0" w:after="0"/>
+        <w:spacing w:lineRule="auto" w:line="271" w:before="0" w:after="0"/>
         <w:rPr/>
       </w:pPr>
       <w:r>
@@ -2559,7 +2543,7 @@
     <w:p>
       <w:pPr>
         <w:pStyle w:val="Style18"/>
-        <w:spacing w:lineRule="auto" w:line="273" w:before="0" w:after="0"/>
+        <w:spacing w:lineRule="auto" w:line="271" w:before="0" w:after="0"/>
         <w:rPr/>
       </w:pPr>
       <w:r>
@@ -2580,7 +2564,7 @@
     <w:p>
       <w:pPr>
         <w:pStyle w:val="Style18"/>
-        <w:spacing w:lineRule="auto" w:line="273" w:before="0" w:after="0"/>
+        <w:spacing w:lineRule="auto" w:line="271" w:before="0" w:after="0"/>
         <w:rPr/>
       </w:pPr>
       <w:r>
@@ -2594,7 +2578,7 @@
     <w:p>
       <w:pPr>
         <w:pStyle w:val="Style18"/>
-        <w:spacing w:lineRule="auto" w:line="273" w:before="0" w:after="0"/>
+        <w:spacing w:lineRule="auto" w:line="271" w:before="0" w:after="0"/>
         <w:rPr/>
       </w:pPr>
       <w:r>
@@ -2615,7 +2599,7 @@
     <w:p>
       <w:pPr>
         <w:pStyle w:val="Style18"/>
-        <w:spacing w:lineRule="auto" w:line="273" w:before="0" w:after="0"/>
+        <w:spacing w:lineRule="auto" w:line="271" w:before="0" w:after="0"/>
         <w:rPr/>
       </w:pPr>
       <w:r>
@@ -2636,7 +2620,7 @@
     <w:p>
       <w:pPr>
         <w:pStyle w:val="Style18"/>
-        <w:spacing w:lineRule="auto" w:line="273" w:before="0" w:after="0"/>
+        <w:spacing w:lineRule="auto" w:line="271" w:before="0" w:after="0"/>
         <w:rPr/>
       </w:pPr>
       <w:r>
@@ -2657,7 +2641,7 @@
     <w:p>
       <w:pPr>
         <w:pStyle w:val="Style18"/>
-        <w:spacing w:lineRule="auto" w:line="273" w:before="0" w:after="0"/>
+        <w:spacing w:lineRule="auto" w:line="271" w:before="0" w:after="0"/>
         <w:rPr/>
       </w:pPr>
       <w:r>
@@ -2678,7 +2662,7 @@
     <w:p>
       <w:pPr>
         <w:pStyle w:val="Style18"/>
-        <w:spacing w:lineRule="auto" w:line="273" w:before="0" w:after="0"/>
+        <w:spacing w:lineRule="auto" w:line="271" w:before="0" w:after="0"/>
         <w:rPr/>
       </w:pPr>
       <w:r>
@@ -2699,7 +2683,7 @@
     <w:p>
       <w:pPr>
         <w:pStyle w:val="Style18"/>
-        <w:spacing w:lineRule="auto" w:line="273" w:before="0" w:after="0"/>
+        <w:spacing w:lineRule="auto" w:line="271" w:before="0" w:after="0"/>
         <w:rPr/>
       </w:pPr>
       <w:r>
@@ -2720,7 +2704,7 @@
     <w:p>
       <w:pPr>
         <w:pStyle w:val="Style18"/>
-        <w:spacing w:lineRule="auto" w:line="273" w:before="0" w:after="0"/>
+        <w:spacing w:lineRule="auto" w:line="271" w:before="0" w:after="0"/>
         <w:rPr>
           <w:rFonts w:ascii="Arial" w:hAnsi="Arial"/>
         </w:rPr>
@@ -2734,7 +2718,7 @@
     <w:p>
       <w:pPr>
         <w:pStyle w:val="Style18"/>
-        <w:spacing w:lineRule="auto" w:line="273" w:before="0" w:after="0"/>
+        <w:spacing w:lineRule="auto" w:line="271" w:before="0" w:after="0"/>
         <w:rPr/>
       </w:pPr>
       <w:r>
@@ -2755,7 +2739,7 @@
     <w:p>
       <w:pPr>
         <w:pStyle w:val="Style18"/>
-        <w:spacing w:lineRule="auto" w:line="273" w:before="0" w:after="0"/>
+        <w:spacing w:lineRule="auto" w:line="271" w:before="0" w:after="0"/>
         <w:rPr/>
       </w:pPr>
       <w:r>
@@ -2776,7 +2760,7 @@
     <w:p>
       <w:pPr>
         <w:pStyle w:val="Style18"/>
-        <w:spacing w:lineRule="auto" w:line="273" w:before="0" w:after="0"/>
+        <w:spacing w:lineRule="auto" w:line="271" w:before="0" w:after="0"/>
         <w:rPr/>
       </w:pPr>
       <w:r>
@@ -2797,7 +2781,7 @@
     <w:p>
       <w:pPr>
         <w:pStyle w:val="Style18"/>
-        <w:spacing w:lineRule="auto" w:line="273" w:before="0" w:after="0"/>
+        <w:spacing w:lineRule="auto" w:line="271" w:before="0" w:after="0"/>
         <w:rPr>
           <w:rFonts w:ascii="Arial" w:hAnsi="Arial"/>
         </w:rPr>
@@ -2811,7 +2795,7 @@
     <w:p>
       <w:pPr>
         <w:pStyle w:val="Style18"/>
-        <w:spacing w:lineRule="auto" w:line="273" w:before="0" w:after="0"/>
+        <w:spacing w:lineRule="auto" w:line="271" w:before="0" w:after="0"/>
         <w:rPr/>
       </w:pPr>
       <w:r>
@@ -2832,7 +2816,7 @@
     <w:p>
       <w:pPr>
         <w:pStyle w:val="Style18"/>
-        <w:spacing w:lineRule="auto" w:line="273" w:before="0" w:after="0"/>
+        <w:spacing w:lineRule="auto" w:line="271" w:before="0" w:after="0"/>
         <w:rPr/>
       </w:pPr>
       <w:r>
@@ -2853,7 +2837,7 @@
     <w:p>
       <w:pPr>
         <w:pStyle w:val="Style18"/>
-        <w:spacing w:lineRule="auto" w:line="273" w:before="0" w:after="0"/>
+        <w:spacing w:lineRule="auto" w:line="271" w:before="0" w:after="0"/>
         <w:rPr/>
       </w:pPr>
       <w:r>
@@ -2874,7 +2858,7 @@
     <w:p>
       <w:pPr>
         <w:pStyle w:val="Style18"/>
-        <w:spacing w:lineRule="auto" w:line="273" w:before="0" w:after="0"/>
+        <w:spacing w:lineRule="auto" w:line="271" w:before="0" w:after="0"/>
         <w:rPr/>
       </w:pPr>
       <w:r>
@@ -2895,7 +2879,7 @@
     <w:p>
       <w:pPr>
         <w:pStyle w:val="Style18"/>
-        <w:spacing w:lineRule="auto" w:line="273" w:before="0" w:after="0"/>
+        <w:spacing w:lineRule="auto" w:line="271" w:before="0" w:after="0"/>
         <w:rPr/>
       </w:pPr>
       <w:r>
@@ -2916,7 +2900,7 @@
     <w:p>
       <w:pPr>
         <w:pStyle w:val="Style18"/>
-        <w:spacing w:lineRule="auto" w:line="273" w:before="0" w:after="0"/>
+        <w:spacing w:lineRule="auto" w:line="271" w:before="0" w:after="0"/>
         <w:rPr/>
       </w:pPr>
       <w:r>
@@ -2937,7 +2921,7 @@
     <w:p>
       <w:pPr>
         <w:pStyle w:val="Style18"/>
-        <w:spacing w:lineRule="auto" w:line="273" w:before="0" w:after="0"/>
+        <w:spacing w:lineRule="auto" w:line="271" w:before="0" w:after="0"/>
         <w:rPr/>
       </w:pPr>
       <w:r>
@@ -2958,7 +2942,7 @@
     <w:p>
       <w:pPr>
         <w:pStyle w:val="Style18"/>
-        <w:spacing w:lineRule="auto" w:line="273" w:before="0" w:after="0"/>
+        <w:spacing w:lineRule="auto" w:line="271" w:before="0" w:after="0"/>
         <w:rPr>
           <w:rFonts w:ascii="Arial" w:hAnsi="Arial"/>
         </w:rPr>
@@ -2972,7 +2956,7 @@
     <w:p>
       <w:pPr>
         <w:pStyle w:val="Style18"/>
-        <w:spacing w:lineRule="auto" w:line="273" w:before="0" w:after="0"/>
+        <w:spacing w:lineRule="auto" w:line="271" w:before="0" w:after="0"/>
         <w:rPr/>
       </w:pPr>
       <w:r>
@@ -2986,7 +2970,7 @@
     <w:p>
       <w:pPr>
         <w:pStyle w:val="Style18"/>
-        <w:spacing w:lineRule="auto" w:line="273" w:before="0" w:after="0"/>
+        <w:spacing w:lineRule="auto" w:line="271" w:before="0" w:after="0"/>
         <w:rPr/>
       </w:pPr>
       <w:r>
@@ -3007,7 +2991,7 @@
     <w:p>
       <w:pPr>
         <w:pStyle w:val="Style18"/>
-        <w:spacing w:lineRule="auto" w:line="273" w:before="0" w:after="0"/>
+        <w:spacing w:lineRule="auto" w:line="271" w:before="0" w:after="0"/>
         <w:rPr/>
       </w:pPr>
       <w:r>
@@ -3028,7 +3012,7 @@
     <w:p>
       <w:pPr>
         <w:pStyle w:val="Style18"/>
-        <w:spacing w:lineRule="auto" w:line="273" w:before="0" w:after="0"/>
+        <w:spacing w:lineRule="auto" w:line="271" w:before="0" w:after="0"/>
         <w:rPr/>
       </w:pPr>
       <w:r>
@@ -3049,7 +3033,7 @@
     <w:p>
       <w:pPr>
         <w:pStyle w:val="Style18"/>
-        <w:spacing w:lineRule="auto" w:line="273" w:before="0" w:after="0"/>
+        <w:spacing w:lineRule="auto" w:line="271" w:before="0" w:after="0"/>
         <w:rPr/>
       </w:pPr>
       <w:r>
@@ -3070,7 +3054,7 @@
     <w:p>
       <w:pPr>
         <w:pStyle w:val="Style18"/>
-        <w:spacing w:lineRule="auto" w:line="273" w:before="0" w:after="0"/>
+        <w:spacing w:lineRule="auto" w:line="271" w:before="0" w:after="0"/>
         <w:rPr/>
       </w:pPr>
       <w:r>
@@ -3091,7 +3075,7 @@
     <w:p>
       <w:pPr>
         <w:pStyle w:val="Style18"/>
-        <w:spacing w:lineRule="auto" w:line="273" w:before="0" w:after="0"/>
+        <w:spacing w:lineRule="auto" w:line="271" w:before="0" w:after="0"/>
         <w:rPr/>
       </w:pPr>
       <w:r>
@@ -3112,7 +3096,7 @@
     <w:p>
       <w:pPr>
         <w:pStyle w:val="Style18"/>
-        <w:spacing w:lineRule="auto" w:line="273" w:before="0" w:after="0"/>
+        <w:spacing w:lineRule="auto" w:line="271" w:before="0" w:after="0"/>
         <w:rPr/>
       </w:pPr>
       <w:r>
@@ -3133,7 +3117,7 @@
     <w:p>
       <w:pPr>
         <w:pStyle w:val="Style18"/>
-        <w:spacing w:lineRule="auto" w:line="273" w:before="0" w:after="0"/>
+        <w:spacing w:lineRule="auto" w:line="271" w:before="0" w:after="0"/>
         <w:rPr>
           <w:rFonts w:ascii="Arial" w:hAnsi="Arial"/>
         </w:rPr>
@@ -3147,7 +3131,7 @@
     <w:p>
       <w:pPr>
         <w:pStyle w:val="Style18"/>
-        <w:spacing w:lineRule="auto" w:line="273" w:before="0" w:after="0"/>
+        <w:spacing w:lineRule="auto" w:line="271" w:before="0" w:after="0"/>
         <w:rPr/>
       </w:pPr>
       <w:r>
@@ -3161,7 +3145,7 @@
     <w:p>
       <w:pPr>
         <w:pStyle w:val="Style18"/>
-        <w:spacing w:lineRule="auto" w:line="273" w:before="0" w:after="0"/>
+        <w:spacing w:lineRule="auto" w:line="271" w:before="0" w:after="0"/>
         <w:rPr/>
       </w:pPr>
       <w:r>
@@ -3182,7 +3166,7 @@
     <w:p>
       <w:pPr>
         <w:pStyle w:val="Style18"/>
-        <w:spacing w:lineRule="auto" w:line="273" w:before="0" w:after="0"/>
+        <w:spacing w:lineRule="auto" w:line="271" w:before="0" w:after="0"/>
         <w:rPr/>
       </w:pPr>
       <w:r>
@@ -3203,7 +3187,7 @@
     <w:p>
       <w:pPr>
         <w:pStyle w:val="Style18"/>
-        <w:spacing w:lineRule="auto" w:line="273" w:before="0" w:after="0"/>
+        <w:spacing w:lineRule="auto" w:line="271" w:before="0" w:after="0"/>
         <w:rPr/>
       </w:pPr>
       <w:r>
@@ -3224,7 +3208,7 @@
     <w:p>
       <w:pPr>
         <w:pStyle w:val="Style18"/>
-        <w:spacing w:lineRule="auto" w:line="273" w:before="0" w:after="0"/>
+        <w:spacing w:lineRule="auto" w:line="271" w:before="0" w:after="0"/>
         <w:rPr/>
       </w:pPr>
       <w:r>
@@ -3245,7 +3229,7 @@
     <w:p>
       <w:pPr>
         <w:pStyle w:val="Style18"/>
-        <w:spacing w:lineRule="auto" w:line="273" w:before="0" w:after="0"/>
+        <w:spacing w:lineRule="auto" w:line="271" w:before="0" w:after="0"/>
         <w:rPr/>
       </w:pPr>
       <w:r>
@@ -3266,7 +3250,7 @@
     <w:p>
       <w:pPr>
         <w:pStyle w:val="Style18"/>
-        <w:spacing w:lineRule="auto" w:line="273" w:before="0" w:after="0"/>
+        <w:spacing w:lineRule="auto" w:line="271" w:before="0" w:after="0"/>
         <w:rPr/>
       </w:pPr>
       <w:r>
@@ -3287,7 +3271,7 @@
     <w:p>
       <w:pPr>
         <w:pStyle w:val="Style18"/>
-        <w:spacing w:lineRule="auto" w:line="273" w:before="0" w:after="0"/>
+        <w:spacing w:lineRule="auto" w:line="271" w:before="0" w:after="0"/>
         <w:rPr>
           <w:rFonts w:ascii="Arial" w:hAnsi="Arial"/>
         </w:rPr>
@@ -3301,7 +3285,7 @@
     <w:p>
       <w:pPr>
         <w:pStyle w:val="Style18"/>
-        <w:spacing w:lineRule="auto" w:line="273" w:before="0" w:after="0"/>
+        <w:spacing w:lineRule="auto" w:line="271" w:before="0" w:after="0"/>
         <w:rPr/>
       </w:pPr>
       <w:r>
@@ -3315,7 +3299,7 @@
     <w:p>
       <w:pPr>
         <w:pStyle w:val="Style18"/>
-        <w:spacing w:lineRule="auto" w:line="273" w:before="0" w:after="0"/>
+        <w:spacing w:lineRule="auto" w:line="271" w:before="0" w:after="0"/>
         <w:rPr/>
       </w:pPr>
       <w:r>
@@ -3336,7 +3320,7 @@
     <w:p>
       <w:pPr>
         <w:pStyle w:val="Style18"/>
-        <w:spacing w:lineRule="auto" w:line="273" w:before="0" w:after="0"/>
+        <w:spacing w:lineRule="auto" w:line="271" w:before="0" w:after="0"/>
         <w:rPr>
           <w:rFonts w:ascii="Arial" w:hAnsi="Arial"/>
         </w:rPr>
@@ -3350,7 +3334,7 @@
     <w:p>
       <w:pPr>
         <w:pStyle w:val="Style18"/>
-        <w:spacing w:lineRule="auto" w:line="273" w:before="0" w:after="0"/>
+        <w:spacing w:lineRule="auto" w:line="271" w:before="0" w:after="0"/>
         <w:rPr/>
       </w:pPr>
       <w:r>
@@ -3364,7 +3348,7 @@
     <w:p>
       <w:pPr>
         <w:pStyle w:val="Style18"/>
-        <w:spacing w:lineRule="auto" w:line="273" w:before="0" w:after="0"/>
+        <w:spacing w:lineRule="auto" w:line="271" w:before="0" w:after="0"/>
         <w:rPr/>
       </w:pPr>
       <w:r>
@@ -3385,7 +3369,7 @@
     <w:p>
       <w:pPr>
         <w:pStyle w:val="Style18"/>
-        <w:spacing w:lineRule="auto" w:line="273" w:before="0" w:after="0"/>
+        <w:spacing w:lineRule="auto" w:line="271" w:before="0" w:after="0"/>
         <w:rPr/>
       </w:pPr>
       <w:r>
@@ -3406,7 +3390,7 @@
     <w:p>
       <w:pPr>
         <w:pStyle w:val="Heading3"/>
-        <w:spacing w:lineRule="auto" w:line="273" w:before="0" w:after="140"/>
+        <w:spacing w:lineRule="auto" w:line="271" w:before="0" w:after="140"/>
         <w:ind w:hanging="0" w:left="0" w:right="0"/>
         <w:rPr>
           <w:rFonts w:ascii="Arial" w:hAnsi="Arial"/>
@@ -3422,7 +3406,7 @@
     <w:p>
       <w:pPr>
         <w:pStyle w:val="BodyText"/>
-        <w:spacing w:lineRule="auto" w:line="273" w:before="0" w:after="140"/>
+        <w:spacing w:lineRule="auto" w:line="271" w:before="0" w:after="140"/>
         <w:ind w:hanging="0" w:left="0" w:right="0"/>
         <w:rPr>
           <w:rFonts w:ascii="Arial" w:hAnsi="Arial"/>
@@ -3438,7 +3422,7 @@
     <w:p>
       <w:pPr>
         <w:pStyle w:val="BodyText"/>
-        <w:spacing w:lineRule="auto" w:line="273" w:before="0" w:after="140"/>
+        <w:spacing w:lineRule="auto" w:line="271" w:before="0" w:after="140"/>
         <w:ind w:hanging="0" w:left="0" w:right="0"/>
         <w:rPr>
           <w:rFonts w:ascii="Arial" w:hAnsi="Arial"/>
@@ -3456,7 +3440,7 @@
     <w:p>
       <w:pPr>
         <w:pStyle w:val="BodyText"/>
-        <w:spacing w:lineRule="auto" w:line="273" w:before="0" w:after="140"/>
+        <w:spacing w:lineRule="auto" w:line="271" w:before="0" w:after="140"/>
         <w:ind w:hanging="0" w:left="0" w:right="0"/>
         <w:rPr>
           <w:rFonts w:ascii="Arial" w:hAnsi="Arial"/>
@@ -3472,7 +3456,7 @@
     <w:p>
       <w:pPr>
         <w:pStyle w:val="Style18"/>
-        <w:spacing w:lineRule="auto" w:line="273" w:before="0" w:after="0"/>
+        <w:spacing w:lineRule="auto" w:line="271" w:before="0" w:after="0"/>
         <w:ind w:hanging="0" w:left="0" w:right="0"/>
         <w:rPr/>
       </w:pPr>
@@ -3487,7 +3471,7 @@
     <w:p>
       <w:pPr>
         <w:pStyle w:val="Style18"/>
-        <w:spacing w:lineRule="auto" w:line="273" w:before="0" w:after="0"/>
+        <w:spacing w:lineRule="auto" w:line="271" w:before="0" w:after="0"/>
         <w:rPr/>
       </w:pPr>
       <w:r>
@@ -3501,7 +3485,7 @@
     <w:p>
       <w:pPr>
         <w:pStyle w:val="Style18"/>
-        <w:spacing w:lineRule="auto" w:line="273" w:before="0" w:after="0"/>
+        <w:spacing w:lineRule="auto" w:line="271" w:before="0" w:after="0"/>
         <w:ind w:hanging="0" w:left="0" w:right="0"/>
         <w:rPr/>
       </w:pPr>
@@ -3516,7 +3500,7 @@
     <w:p>
       <w:pPr>
         <w:pStyle w:val="Style18"/>
-        <w:spacing w:lineRule="auto" w:line="273" w:before="0" w:after="0"/>
+        <w:spacing w:lineRule="auto" w:line="271" w:before="0" w:after="0"/>
         <w:ind w:hanging="0" w:left="0" w:right="0"/>
         <w:rPr/>
       </w:pPr>
@@ -3531,8 +3515,7 @@
     <w:p>
       <w:pPr>
         <w:pStyle w:val="BodyText"/>
-        <w:pBdr/>
-        <w:spacing w:lineRule="auto" w:line="273" w:before="0" w:after="140"/>
+        <w:spacing w:lineRule="auto" w:line="271" w:before="0" w:after="140"/>
         <w:ind w:hanging="0" w:left="0" w:right="0"/>
         <w:rPr>
           <w:rFonts w:ascii="Arial" w:hAnsi="Arial"/>
@@ -3548,8 +3531,7 @@
     <w:p>
       <w:pPr>
         <w:pStyle w:val="BodyText"/>
-        <w:pBdr/>
-        <w:spacing w:lineRule="auto" w:line="273" w:before="0" w:after="140"/>
+        <w:spacing w:lineRule="auto" w:line="271" w:before="0" w:after="140"/>
         <w:ind w:hanging="0" w:left="0" w:right="0"/>
         <w:rPr>
           <w:rFonts w:ascii="Arial" w:hAnsi="Arial"/>
@@ -3565,7 +3547,7 @@
     <w:p>
       <w:pPr>
         <w:pStyle w:val="BodyText"/>
-        <w:spacing w:lineRule="auto" w:line="273" w:before="0" w:after="140"/>
+        <w:spacing w:lineRule="auto" w:line="271" w:before="0" w:after="140"/>
         <w:ind w:hanging="0" w:left="0" w:right="0"/>
         <w:rPr>
           <w:rFonts w:ascii="Arial" w:hAnsi="Arial"/>
@@ -3581,7 +3563,7 @@
     <w:p>
       <w:pPr>
         <w:pStyle w:val="Style18"/>
-        <w:spacing w:lineRule="auto" w:line="273" w:before="0" w:after="0"/>
+        <w:spacing w:lineRule="auto" w:line="271" w:before="0" w:after="0"/>
         <w:ind w:hanging="0" w:left="0" w:right="0"/>
         <w:rPr/>
       </w:pPr>
@@ -3596,7 +3578,7 @@
     <w:p>
       <w:pPr>
         <w:pStyle w:val="Style18"/>
-        <w:spacing w:lineRule="auto" w:line="273" w:before="0" w:after="0"/>
+        <w:spacing w:lineRule="auto" w:line="271" w:before="0" w:after="0"/>
         <w:rPr/>
       </w:pPr>
       <w:r>
@@ -3610,7 +3592,7 @@
     <w:p>
       <w:pPr>
         <w:pStyle w:val="BodyText"/>
-        <w:spacing w:lineRule="auto" w:line="273" w:before="0" w:after="140"/>
+        <w:spacing w:lineRule="auto" w:line="271" w:before="0" w:after="140"/>
         <w:ind w:hanging="0" w:left="0" w:right="0"/>
         <w:rPr>
           <w:rFonts w:ascii="Arial" w:hAnsi="Arial"/>
@@ -3633,8 +3615,7 @@
     <w:p>
       <w:pPr>
         <w:pStyle w:val="BodyText"/>
-        <w:pBdr/>
-        <w:spacing w:lineRule="auto" w:line="273" w:before="0" w:after="140"/>
+        <w:spacing w:lineRule="auto" w:line="271" w:before="0" w:after="140"/>
         <w:ind w:hanging="0" w:left="0" w:right="0"/>
         <w:rPr>
           <w:rFonts w:ascii="Arial" w:hAnsi="Arial"/>
@@ -3650,8 +3631,7 @@
     <w:p>
       <w:pPr>
         <w:pStyle w:val="BodyText"/>
-        <w:pBdr/>
-        <w:spacing w:lineRule="auto" w:line="273" w:before="0" w:after="140"/>
+        <w:spacing w:lineRule="auto" w:line="271" w:before="0" w:after="140"/>
         <w:ind w:hanging="0" w:left="0" w:right="0"/>
         <w:rPr>
           <w:rFonts w:ascii="Arial" w:hAnsi="Arial"/>
@@ -3667,7 +3647,7 @@
     <w:p>
       <w:pPr>
         <w:pStyle w:val="BodyText"/>
-        <w:spacing w:lineRule="auto" w:line="273" w:before="0" w:after="140"/>
+        <w:spacing w:lineRule="auto" w:line="271" w:before="0" w:after="140"/>
         <w:ind w:hanging="0" w:left="0" w:right="0"/>
         <w:rPr>
           <w:rFonts w:ascii="Arial" w:hAnsi="Arial"/>
@@ -3683,7 +3663,7 @@
     <w:p>
       <w:pPr>
         <w:pStyle w:val="Style18"/>
-        <w:spacing w:lineRule="auto" w:line="273" w:before="0" w:after="0"/>
+        <w:spacing w:lineRule="auto" w:line="271" w:before="0" w:after="0"/>
         <w:ind w:hanging="0" w:left="0" w:right="0"/>
         <w:rPr/>
       </w:pPr>
@@ -3698,7 +3678,7 @@
     <w:p>
       <w:pPr>
         <w:pStyle w:val="Style18"/>
-        <w:spacing w:lineRule="auto" w:line="273" w:before="0" w:after="0"/>
+        <w:spacing w:lineRule="auto" w:line="271" w:before="0" w:after="0"/>
         <w:rPr/>
       </w:pPr>
       <w:r>
@@ -3712,7 +3692,7 @@
     <w:p>
       <w:pPr>
         <w:pStyle w:val="Style18"/>
-        <w:spacing w:lineRule="auto" w:line="273" w:before="0" w:after="0"/>
+        <w:spacing w:lineRule="auto" w:line="271" w:before="0" w:after="0"/>
         <w:rPr>
           <w:rFonts w:ascii="Arial" w:hAnsi="Arial"/>
         </w:rPr>
@@ -3726,7 +3706,7 @@
     <w:p>
       <w:pPr>
         <w:pStyle w:val="Style18"/>
-        <w:spacing w:lineRule="auto" w:line="273" w:before="0" w:after="0"/>
+        <w:spacing w:lineRule="auto" w:line="271" w:before="0" w:after="0"/>
         <w:rPr/>
       </w:pPr>
       <w:r>
@@ -3740,7 +3720,7 @@
     <w:p>
       <w:pPr>
         <w:pStyle w:val="Style18"/>
-        <w:spacing w:lineRule="auto" w:line="273" w:before="0" w:after="0"/>
+        <w:spacing w:lineRule="auto" w:line="271" w:before="0" w:after="0"/>
         <w:rPr/>
       </w:pPr>
       <w:r>
@@ -3754,7 +3734,7 @@
     <w:p>
       <w:pPr>
         <w:pStyle w:val="BodyText"/>
-        <w:spacing w:lineRule="auto" w:line="273" w:before="0" w:after="140"/>
+        <w:spacing w:lineRule="auto" w:line="271" w:before="0" w:after="140"/>
         <w:ind w:hanging="0" w:left="0" w:right="0"/>
         <w:rPr>
           <w:rFonts w:ascii="Arial" w:hAnsi="Arial"/>
@@ -3777,8 +3757,7 @@
     <w:p>
       <w:pPr>
         <w:pStyle w:val="BodyText"/>
-        <w:pBdr/>
-        <w:spacing w:lineRule="auto" w:line="273" w:before="0" w:after="140"/>
+        <w:spacing w:lineRule="auto" w:line="271" w:before="0" w:after="140"/>
         <w:ind w:hanging="0" w:left="0" w:right="0"/>
         <w:rPr>
           <w:rFonts w:ascii="Arial" w:hAnsi="Arial"/>
@@ -3794,8 +3773,7 @@
     <w:p>
       <w:pPr>
         <w:pStyle w:val="BodyText"/>
-        <w:pBdr/>
-        <w:spacing w:lineRule="auto" w:line="273" w:before="0" w:after="140"/>
+        <w:spacing w:lineRule="auto" w:line="271" w:before="0" w:after="140"/>
         <w:ind w:hanging="0" w:left="0" w:right="0"/>
         <w:rPr>
           <w:rFonts w:ascii="Arial" w:hAnsi="Arial"/>
@@ -3811,7 +3789,7 @@
     <w:p>
       <w:pPr>
         <w:pStyle w:val="BodyText"/>
-        <w:spacing w:lineRule="auto" w:line="273" w:before="0" w:after="140"/>
+        <w:spacing w:lineRule="auto" w:line="271" w:before="0" w:after="140"/>
         <w:ind w:hanging="0" w:left="0" w:right="0"/>
         <w:rPr>
           <w:rFonts w:ascii="Arial" w:hAnsi="Arial"/>
@@ -3827,7 +3805,7 @@
     <w:p>
       <w:pPr>
         <w:pStyle w:val="Style18"/>
-        <w:spacing w:lineRule="auto" w:line="273" w:before="0" w:after="0"/>
+        <w:spacing w:lineRule="auto" w:line="271" w:before="0" w:after="0"/>
         <w:ind w:hanging="0" w:left="0" w:right="0"/>
         <w:rPr/>
       </w:pPr>
@@ -3842,7 +3820,7 @@
     <w:p>
       <w:pPr>
         <w:pStyle w:val="Style18"/>
-        <w:spacing w:lineRule="auto" w:line="273" w:before="0" w:after="0"/>
+        <w:spacing w:lineRule="auto" w:line="271" w:before="0" w:after="0"/>
         <w:rPr/>
       </w:pPr>
       <w:r>
@@ -3856,7 +3834,7 @@
     <w:p>
       <w:pPr>
         <w:pStyle w:val="Style18"/>
-        <w:spacing w:lineRule="auto" w:line="273" w:before="0" w:after="0"/>
+        <w:spacing w:lineRule="auto" w:line="271" w:before="0" w:after="0"/>
         <w:rPr/>
       </w:pPr>
       <w:r>
@@ -3870,7 +3848,7 @@
     <w:p>
       <w:pPr>
         <w:pStyle w:val="BodyText"/>
-        <w:spacing w:lineRule="auto" w:line="273" w:before="0" w:after="140"/>
+        <w:spacing w:lineRule="auto" w:line="271" w:before="0" w:after="140"/>
         <w:ind w:hanging="0" w:left="0" w:right="0"/>
         <w:rPr>
           <w:rFonts w:ascii="Arial" w:hAnsi="Arial"/>
@@ -3893,7 +3871,7 @@
     <w:p>
       <w:pPr>
         <w:pStyle w:val="Heading3"/>
-        <w:spacing w:lineRule="auto" w:line="273" w:before="0" w:after="140"/>
+        <w:spacing w:lineRule="auto" w:line="271" w:before="0" w:after="140"/>
         <w:ind w:hanging="0" w:left="0" w:right="0"/>
         <w:rPr>
           <w:rFonts w:ascii="Arial" w:hAnsi="Arial"/>
@@ -3909,7 +3887,7 @@
     <w:p>
       <w:pPr>
         <w:pStyle w:val="BodyText"/>
-        <w:spacing w:lineRule="auto" w:line="273" w:before="0" w:after="140"/>
+        <w:spacing w:lineRule="auto" w:line="271" w:before="0" w:after="140"/>
         <w:ind w:hanging="0" w:left="0" w:right="0"/>
         <w:rPr>
           <w:rFonts w:ascii="Arial" w:hAnsi="Arial"/>
@@ -3929,12 +3907,11 @@
           <w:ilvl w:val="0"/>
           <w:numId w:val="6"/>
         </w:numPr>
-        <w:pBdr/>
         <w:tabs>
           <w:tab w:val="clear" w:pos="708"/>
           <w:tab w:val="left" w:pos="0" w:leader="none"/>
         </w:tabs>
-        <w:spacing w:lineRule="auto" w:line="273" w:before="0" w:after="140"/>
+        <w:spacing w:lineRule="auto" w:line="271" w:before="0" w:after="140"/>
         <w:ind w:hanging="283" w:left="709" w:right="0"/>
         <w:rPr/>
       </w:pPr>
@@ -3965,12 +3942,11 @@
           <w:ilvl w:val="0"/>
           <w:numId w:val="6"/>
         </w:numPr>
-        <w:pBdr/>
         <w:tabs>
           <w:tab w:val="clear" w:pos="708"/>
           <w:tab w:val="left" w:pos="0" w:leader="none"/>
         </w:tabs>
-        <w:spacing w:lineRule="auto" w:line="273" w:before="0" w:after="140"/>
+        <w:spacing w:lineRule="auto" w:line="271" w:before="0" w:after="140"/>
         <w:ind w:hanging="283" w:left="709" w:right="0"/>
         <w:rPr>
           <w:rFonts w:ascii="Arial" w:hAnsi="Arial"/>
@@ -3990,12 +3966,11 @@
           <w:ilvl w:val="1"/>
           <w:numId w:val="6"/>
         </w:numPr>
-        <w:pBdr/>
         <w:tabs>
           <w:tab w:val="clear" w:pos="708"/>
           <w:tab w:val="left" w:pos="0" w:leader="none"/>
         </w:tabs>
-        <w:spacing w:lineRule="auto" w:line="273" w:before="0" w:after="140"/>
+        <w:spacing w:lineRule="auto" w:line="271" w:before="0" w:after="140"/>
         <w:ind w:hanging="283" w:left="1418" w:right="0"/>
         <w:rPr>
           <w:rFonts w:ascii="Arial" w:hAnsi="Arial"/>
@@ -4028,12 +4003,11 @@
           <w:ilvl w:val="1"/>
           <w:numId w:val="6"/>
         </w:numPr>
-        <w:pBdr/>
         <w:tabs>
           <w:tab w:val="clear" w:pos="708"/>
           <w:tab w:val="left" w:pos="0" w:leader="none"/>
         </w:tabs>
-        <w:spacing w:lineRule="auto" w:line="273" w:before="0" w:after="140"/>
+        <w:spacing w:lineRule="auto" w:line="271" w:before="0" w:after="140"/>
         <w:ind w:hanging="283" w:left="1418" w:right="0"/>
         <w:rPr>
           <w:rFonts w:ascii="Arial" w:hAnsi="Arial"/>
@@ -4066,12 +4040,11 @@
           <w:ilvl w:val="0"/>
           <w:numId w:val="6"/>
         </w:numPr>
-        <w:pBdr/>
         <w:tabs>
           <w:tab w:val="clear" w:pos="708"/>
           <w:tab w:val="left" w:pos="0" w:leader="none"/>
         </w:tabs>
-        <w:spacing w:lineRule="auto" w:line="273" w:before="0" w:after="140"/>
+        <w:spacing w:lineRule="auto" w:line="271" w:before="0" w:after="140"/>
         <w:ind w:hanging="283" w:left="709" w:right="0"/>
         <w:rPr>
           <w:rFonts w:ascii="Arial" w:hAnsi="Arial"/>
@@ -4091,12 +4064,11 @@
           <w:ilvl w:val="0"/>
           <w:numId w:val="6"/>
         </w:numPr>
-        <w:pBdr/>
         <w:tabs>
           <w:tab w:val="clear" w:pos="708"/>
           <w:tab w:val="left" w:pos="0" w:leader="none"/>
         </w:tabs>
-        <w:spacing w:lineRule="auto" w:line="273" w:before="0" w:after="140"/>
+        <w:spacing w:lineRule="auto" w:line="271" w:before="0" w:after="140"/>
         <w:ind w:hanging="283" w:left="709" w:right="0"/>
         <w:rPr/>
       </w:pPr>
@@ -4140,6 +4112,7 @@
           <w:numId w:val="0"/>
         </w:numPr>
         <w:spacing w:lineRule="auto" w:line="240" w:before="0" w:afterAutospacing="1"/>
+        <w:ind w:hanging="0" w:left="0"/>
         <w:outlineLvl w:val="2"/>
         <w:rPr>
           <w:rFonts w:ascii="Arial" w:hAnsi="Arial" w:eastAsia="Times New Roman" w:cs="Arial"/>
@@ -4151,7 +4124,14 @@
         </w:rPr>
       </w:pPr>
       <w:r>
-        <w:rPr/>
+        <w:rPr>
+          <w:rFonts w:eastAsia="Times New Roman" w:cs="Arial" w:ascii="Arial" w:hAnsi="Arial"/>
+          <w:b/>
+          <w:bCs/>
+          <w:sz w:val="27"/>
+          <w:szCs w:val="27"/>
+          <w:lang w:eastAsia="ru-RU"/>
+        </w:rPr>
       </w:r>
     </w:p>
     <w:p>
@@ -4162,6 +4142,7 @@
           <w:numId w:val="0"/>
         </w:numPr>
         <w:spacing w:lineRule="auto" w:line="240" w:before="0" w:afterAutospacing="1"/>
+        <w:ind w:hanging="0" w:left="0"/>
         <w:outlineLvl w:val="2"/>
         <w:rPr>
           <w:rFonts w:ascii="Arial" w:hAnsi="Arial" w:eastAsia="Times New Roman" w:cs="Arial"/>
@@ -4173,7 +4154,14 @@
         </w:rPr>
       </w:pPr>
       <w:r>
-        <w:rPr/>
+        <w:rPr>
+          <w:rFonts w:eastAsia="Times New Roman" w:cs="Arial" w:ascii="Arial" w:hAnsi="Arial"/>
+          <w:b/>
+          <w:bCs/>
+          <w:sz w:val="27"/>
+          <w:szCs w:val="27"/>
+          <w:lang w:eastAsia="ru-RU"/>
+        </w:rPr>
       </w:r>
     </w:p>
     <w:p>
@@ -4184,6 +4172,7 @@
           <w:numId w:val="0"/>
         </w:numPr>
         <w:spacing w:lineRule="auto" w:line="240" w:before="0" w:afterAutospacing="1"/>
+        <w:ind w:hanging="0" w:left="0"/>
         <w:outlineLvl w:val="2"/>
         <w:rPr>
           <w:rFonts w:ascii="Arial" w:hAnsi="Arial" w:eastAsia="Times New Roman" w:cs="Arial"/>
@@ -4195,7 +4184,14 @@
         </w:rPr>
       </w:pPr>
       <w:r>
-        <w:rPr/>
+        <w:rPr>
+          <w:rFonts w:eastAsia="Times New Roman" w:cs="Arial" w:ascii="Arial" w:hAnsi="Arial"/>
+          <w:b/>
+          <w:bCs/>
+          <w:sz w:val="27"/>
+          <w:szCs w:val="27"/>
+          <w:lang w:eastAsia="ru-RU"/>
+        </w:rPr>
       </w:r>
     </w:p>
     <w:p>
@@ -4206,6 +4202,7 @@
           <w:numId w:val="0"/>
         </w:numPr>
         <w:spacing w:lineRule="auto" w:line="240" w:before="0" w:afterAutospacing="1"/>
+        <w:ind w:hanging="0" w:left="0"/>
         <w:outlineLvl w:val="2"/>
         <w:rPr>
           <w:rFonts w:ascii="Arial" w:hAnsi="Arial" w:eastAsia="Times New Roman" w:cs="Arial"/>
@@ -4217,7 +4214,14 @@
         </w:rPr>
       </w:pPr>
       <w:r>
-        <w:rPr/>
+        <w:rPr>
+          <w:rFonts w:eastAsia="Times New Roman" w:cs="Arial" w:ascii="Arial" w:hAnsi="Arial"/>
+          <w:b/>
+          <w:bCs/>
+          <w:sz w:val="27"/>
+          <w:szCs w:val="27"/>
+          <w:lang w:eastAsia="ru-RU"/>
+        </w:rPr>
       </w:r>
     </w:p>
     <w:p>
@@ -4228,6 +4232,7 @@
           <w:numId w:val="0"/>
         </w:numPr>
         <w:spacing w:lineRule="auto" w:line="240" w:before="0" w:afterAutospacing="1"/>
+        <w:ind w:hanging="0" w:left="0"/>
         <w:outlineLvl w:val="2"/>
         <w:rPr>
           <w:rFonts w:ascii="Arial" w:hAnsi="Arial" w:eastAsia="Times New Roman" w:cs="Arial"/>
@@ -4239,7 +4244,14 @@
         </w:rPr>
       </w:pPr>
       <w:r>
-        <w:rPr/>
+        <w:rPr>
+          <w:rFonts w:eastAsia="Times New Roman" w:cs="Arial" w:ascii="Arial" w:hAnsi="Arial"/>
+          <w:b/>
+          <w:bCs/>
+          <w:sz w:val="27"/>
+          <w:szCs w:val="27"/>
+          <w:lang w:eastAsia="ru-RU"/>
+        </w:rPr>
       </w:r>
     </w:p>
     <w:p>
@@ -4250,6 +4262,7 @@
           <w:numId w:val="0"/>
         </w:numPr>
         <w:spacing w:lineRule="auto" w:line="240" w:before="0" w:afterAutospacing="1"/>
+        <w:ind w:hanging="0" w:left="0"/>
         <w:outlineLvl w:val="2"/>
         <w:rPr>
           <w:rFonts w:ascii="Arial" w:hAnsi="Arial" w:eastAsia="Times New Roman" w:cs="Arial"/>
@@ -4261,7 +4274,14 @@
         </w:rPr>
       </w:pPr>
       <w:r>
-        <w:rPr/>
+        <w:rPr>
+          <w:rFonts w:eastAsia="Times New Roman" w:cs="Arial" w:ascii="Arial" w:hAnsi="Arial"/>
+          <w:b/>
+          <w:bCs/>
+          <w:sz w:val="27"/>
+          <w:szCs w:val="27"/>
+          <w:lang w:eastAsia="ru-RU"/>
+        </w:rPr>
       </w:r>
     </w:p>
     <w:p>
@@ -4272,6 +4292,7 @@
           <w:numId w:val="0"/>
         </w:numPr>
         <w:spacing w:lineRule="auto" w:line="240" w:before="0" w:afterAutospacing="1"/>
+        <w:ind w:hanging="0" w:left="0"/>
         <w:outlineLvl w:val="2"/>
         <w:rPr>
           <w:rFonts w:ascii="Arial" w:hAnsi="Arial" w:eastAsia="Times New Roman" w:cs="Arial"/>
@@ -4283,7 +4304,14 @@
         </w:rPr>
       </w:pPr>
       <w:r>
-        <w:rPr/>
+        <w:rPr>
+          <w:rFonts w:eastAsia="Times New Roman" w:cs="Arial" w:ascii="Arial" w:hAnsi="Arial"/>
+          <w:b/>
+          <w:bCs/>
+          <w:sz w:val="27"/>
+          <w:szCs w:val="27"/>
+          <w:lang w:eastAsia="ru-RU"/>
+        </w:rPr>
       </w:r>
     </w:p>
     <w:p>
@@ -4371,6 +4399,7 @@
           <w:numId w:val="0"/>
         </w:numPr>
         <w:spacing w:lineRule="auto" w:line="240" w:before="0" w:afterAutospacing="1"/>
+        <w:ind w:hanging="0" w:left="0"/>
         <w:outlineLvl w:val="2"/>
         <w:rPr>
           <w:rFonts w:ascii="Arial" w:hAnsi="Arial" w:eastAsia="Times New Roman" w:cs="Arial"/>
@@ -4440,6 +4469,7 @@
           <w:numId w:val="0"/>
         </w:numPr>
         <w:spacing w:lineRule="auto" w:line="240" w:before="0" w:afterAutospacing="1"/>
+        <w:ind w:hanging="0" w:left="0"/>
         <w:outlineLvl w:val="2"/>
         <w:rPr>
           <w:rFonts w:ascii="Arial" w:hAnsi="Arial" w:eastAsia="Times New Roman" w:cs="Arial"/>
@@ -4520,6 +4550,7 @@
           <w:numId w:val="0"/>
         </w:numPr>
         <w:spacing w:lineRule="auto" w:line="240" w:before="0" w:afterAutospacing="1"/>
+        <w:ind w:hanging="0" w:left="0"/>
         <w:outlineLvl w:val="2"/>
         <w:rPr>
           <w:rFonts w:ascii="Arial" w:hAnsi="Arial" w:eastAsia="Times New Roman" w:cs="Arial"/>
@@ -5271,6 +5302,7 @@
           <w:numId w:val="0"/>
         </w:numPr>
         <w:spacing w:lineRule="auto" w:line="240" w:before="0" w:afterAutospacing="1"/>
+        <w:ind w:hanging="0" w:left="0"/>
         <w:outlineLvl w:val="2"/>
         <w:rPr>
           <w:rFonts w:ascii="Arial" w:hAnsi="Arial" w:eastAsia="Times New Roman" w:cs="Arial"/>
@@ -11800,6 +11832,7 @@
           <w:numId w:val="0"/>
         </w:numPr>
         <w:spacing w:lineRule="auto" w:line="240" w:before="0" w:afterAutospacing="1"/>
+        <w:ind w:hanging="0" w:left="0"/>
         <w:outlineLvl w:val="2"/>
         <w:rPr>
           <w:rFonts w:ascii="Arial" w:hAnsi="Arial" w:eastAsia="Times New Roman" w:cs="Arial"/>
@@ -12562,6 +12595,7 @@
           <w:numId w:val="0"/>
         </w:numPr>
         <w:spacing w:lineRule="auto" w:line="240" w:before="0" w:afterAutospacing="1"/>
+        <w:ind w:hanging="0" w:left="0"/>
         <w:outlineLvl w:val="2"/>
         <w:rPr>
           <w:rFonts w:ascii="Arial" w:hAnsi="Arial" w:eastAsia="Times New Roman" w:cs="Arial"/>
@@ -12803,6 +12837,7 @@
           <w:numId w:val="0"/>
         </w:numPr>
         <w:spacing w:lineRule="auto" w:line="240" w:before="0" w:afterAutospacing="1"/>
+        <w:ind w:hanging="0" w:left="0"/>
         <w:outlineLvl w:val="2"/>
         <w:rPr>
           <w:rFonts w:ascii="Times New Roman" w:hAnsi="Times New Roman" w:cs="Times New Roman"/>
@@ -12816,13 +12851,13 @@
           <w:sz w:val="24"/>
           <w:szCs w:val="24"/>
         </w:rPr>
+        <w:t>antonina-andreeva21@yandex.ru</w:t>
       </w:r>
     </w:p>
     <w:sectPr>
       <w:type w:val="continuous"/>
       <w:pgSz w:w="11906" w:h="16838"/>
       <w:pgMar w:left="720" w:right="720" w:gutter="0" w:header="0" w:top="720" w:footer="0" w:bottom="720"/>
-      <w:pgNumType w:fmt="decimal"/>
       <w:formProt w:val="false"/>
       <w:textDirection w:val="lrTb"/>
       <w:docGrid w:type="default" w:linePitch="360" w:charSpace="4096"/>
@@ -14145,6 +14180,7 @@
     <w:rsid w:val="001b02a7"/>
     <w:pPr>
       <w:widowControl/>
+      <w:suppressAutoHyphens w:val="true"/>
       <w:bidi w:val="0"/>
       <w:spacing w:lineRule="auto" w:line="276" w:before="0" w:after="200"/>
       <w:jc w:val="left"/>
@@ -14428,6 +14464,7 @@
     <w:rsid w:val="00bc5501"/>
     <w:pPr>
       <w:widowControl/>
+      <w:suppressAutoHyphens w:val="true"/>
       <w:bidi w:val="0"/>
       <w:spacing w:lineRule="auto" w:line="240" w:before="0" w:after="0"/>
       <w:jc w:val="left"/>
